--- a/docs/assets/Resume/Original Material/iOS移动端开发工程师 - 2024.docx
+++ b/docs/assets/Resume/Original Material/iOS移动端开发工程师 - 2024.docx
@@ -1,6 +1,6 @@
 
 <file path=word/document.xml><?xml version="1.0" encoding="utf-8"?>
-<w:document xmlns:wpc="http://schemas.microsoft.com/office/word/2010/wordprocessingCanvas" xmlns:cx="http://schemas.microsoft.com/office/drawing/2014/chartex" xmlns:cx1="http://schemas.microsoft.com/office/drawing/2015/9/8/chartex" xmlns:cx2="http://schemas.microsoft.com/office/drawing/2015/10/21/chartex" xmlns:cx3="http://schemas.microsoft.com/office/drawing/2016/5/9/chartex" xmlns:cx4="http://schemas.microsoft.com/office/drawing/2016/5/10/chartex" xmlns:cx5="http://schemas.microsoft.com/office/drawing/2016/5/11/chartex" xmlns:cx6="http://schemas.microsoft.com/office/drawing/2016/5/12/chartex" xmlns:cx7="http://schemas.microsoft.com/office/drawing/2016/5/13/chartex" xmlns:cx8="http://schemas.microsoft.com/office/drawing/2016/5/14/chartex" xmlns:mc="http://schemas.openxmlformats.org/markup-compatibility/2006" xmlns:aink="http://schemas.microsoft.com/office/drawing/2016/ink" xmlns:am3d="http://schemas.microsoft.com/office/drawing/2017/model3d" xmlns:o="urn:schemas-microsoft-com:office:office" xmlns:oel="http://schemas.microsoft.com/office/2019/extlst" xmlns:r="http://schemas.openxmlformats.org/officeDocument/2006/relationships" xmlns:m="http://schemas.openxmlformats.org/officeDocument/2006/math" xmlns:v="urn:schemas-microsoft-com:vml" xmlns:wp14="http://schemas.microsoft.com/office/word/2010/wordprocessingDrawing" xmlns:wp="http://schemas.openxmlformats.org/drawingml/2006/wordprocessingDrawing" xmlns:w10="urn:schemas-microsoft-com:office:word" xmlns:w="http://schemas.openxmlformats.org/wordprocessingml/2006/main" xmlns:w14="http://schemas.microsoft.com/office/word/2010/wordml" xmlns:w15="http://schemas.microsoft.com/office/word/2012/wordml" xmlns:w16cex="http://schemas.microsoft.com/office/word/2018/wordml/cex" xmlns:w16cid="http://schemas.microsoft.com/office/word/2016/wordml/cid" xmlns:w16="http://schemas.microsoft.com/office/word/2018/wordml" xmlns:w16sdtdh="http://schemas.microsoft.com/office/word/2020/wordml/sdtdatahash" xmlns:w16se="http://schemas.microsoft.com/office/word/2015/wordml/symex" xmlns:wpg="http://schemas.microsoft.com/office/word/2010/wordprocessingGroup" xmlns:wpi="http://schemas.microsoft.com/office/word/2010/wordprocessingInk" xmlns:wne="http://schemas.microsoft.com/office/word/2006/wordml" xmlns:wps="http://schemas.microsoft.com/office/word/2010/wordprocessingShape" mc:Ignorable="w14 w15 w16se w16cid w16 w16cex w16sdtdh wp14">
+<w:document xmlns:wpc="http://schemas.microsoft.com/office/word/2010/wordprocessingCanvas" xmlns:cx="http://schemas.microsoft.com/office/drawing/2014/chartex" xmlns:cx1="http://schemas.microsoft.com/office/drawing/2015/9/8/chartex" xmlns:cx2="http://schemas.microsoft.com/office/drawing/2015/10/21/chartex" xmlns:cx3="http://schemas.microsoft.com/office/drawing/2016/5/9/chartex" xmlns:cx4="http://schemas.microsoft.com/office/drawing/2016/5/10/chartex" xmlns:cx5="http://schemas.microsoft.com/office/drawing/2016/5/11/chartex" xmlns:cx6="http://schemas.microsoft.com/office/drawing/2016/5/12/chartex" xmlns:cx7="http://schemas.microsoft.com/office/drawing/2016/5/13/chartex" xmlns:cx8="http://schemas.microsoft.com/office/drawing/2016/5/14/chartex" xmlns:mc="http://schemas.openxmlformats.org/markup-compatibility/2006" xmlns:aink="http://schemas.microsoft.com/office/drawing/2016/ink" xmlns:am3d="http://schemas.microsoft.com/office/drawing/2017/model3d" xmlns:o="urn:schemas-microsoft-com:office:office" xmlns:oel="http://schemas.microsoft.com/office/2019/extlst" xmlns:r="http://schemas.openxmlformats.org/officeDocument/2006/relationships" xmlns:m="http://schemas.openxmlformats.org/officeDocument/2006/math" xmlns:v="urn:schemas-microsoft-com:vml" xmlns:wp14="http://schemas.microsoft.com/office/word/2010/wordprocessingDrawing" xmlns:wp="http://schemas.openxmlformats.org/drawingml/2006/wordprocessingDrawing" xmlns:w10="urn:schemas-microsoft-com:office:word" xmlns:w="http://schemas.openxmlformats.org/wordprocessingml/2006/main" xmlns:w14="http://schemas.microsoft.com/office/word/2010/wordml" xmlns:w15="http://schemas.microsoft.com/office/word/2012/wordml" xmlns:w16cex="http://schemas.microsoft.com/office/word/2018/wordml/cex" xmlns:w16cid="http://schemas.microsoft.com/office/word/2016/wordml/cid" xmlns:w16="http://schemas.microsoft.com/office/word/2018/wordml" xmlns:w16du="http://schemas.microsoft.com/office/word/2023/wordml/word16du" xmlns:w16sdtdh="http://schemas.microsoft.com/office/word/2020/wordml/sdtdatahash" xmlns:w16se="http://schemas.microsoft.com/office/word/2015/wordml/symex" xmlns:wpg="http://schemas.microsoft.com/office/word/2010/wordprocessingGroup" xmlns:wpi="http://schemas.microsoft.com/office/word/2010/wordprocessingInk" xmlns:wne="http://schemas.microsoft.com/office/word/2006/wordml" xmlns:wps="http://schemas.microsoft.com/office/word/2010/wordprocessingShape" mc:Ignorable="w14 w15 w16se w16cid w16 w16cex w16sdtdh w16du wp14">
   <w:body>
     <w:p>
       <w:pPr>
@@ -18,16 +18,16 @@
           <w:noProof/>
         </w:rPr>
         <w:drawing>
-          <wp:anchor distT="0" distB="0" distL="114300" distR="114300" simplePos="0" relativeHeight="251660288" behindDoc="0" locked="0" layoutInCell="1" allowOverlap="1" wp14:anchorId="42E76D38" wp14:editId="3ED709AD">
+          <wp:anchor distT="0" distB="0" distL="114300" distR="114300" simplePos="0" relativeHeight="251660288" behindDoc="0" locked="0" layoutInCell="1" allowOverlap="1" wp14:anchorId="42E76D38" wp14:editId="08ADDCD0">
             <wp:simplePos x="0" y="0"/>
             <wp:positionH relativeFrom="column">
-              <wp:posOffset>5420995</wp:posOffset>
+              <wp:posOffset>5526405</wp:posOffset>
             </wp:positionH>
             <wp:positionV relativeFrom="paragraph">
-              <wp:posOffset>278130</wp:posOffset>
+              <wp:posOffset>435610</wp:posOffset>
             </wp:positionV>
-            <wp:extent cx="942975" cy="1259840"/>
-            <wp:effectExtent l="0" t="0" r="0" b="10160"/>
+            <wp:extent cx="880745" cy="1177290"/>
+            <wp:effectExtent l="0" t="0" r="0" b="3810"/>
             <wp:wrapSquare wrapText="bothSides"/>
             <wp:docPr id="14" name="图片 14" descr="dz1"/>
             <wp:cNvGraphicFramePr>
@@ -58,7 +58,7 @@
                   <pic:spPr bwMode="auto">
                     <a:xfrm>
                       <a:off x="0" y="0"/>
-                      <a:ext cx="942975" cy="1259840"/>
+                      <a:ext cx="880745" cy="1177290"/>
                     </a:xfrm>
                     <a:prstGeom prst="rect">
                       <a:avLst/>
@@ -490,31 +490,7 @@
             <w:szCs w:val="20"/>
             <w:lang w:val="zh-CN"/>
           </w:rPr>
-          <w:t>https://github.com/wangzh</w:t>
-        </w:r>
-        <w:r>
-          <w:rPr>
-            <w:rFonts w:ascii="微软雅黑" w:eastAsia="微软雅黑" w:hAnsi="微软雅黑" w:cstheme="majorBidi"/>
-            <w:bCs/>
-            <w:color w:val="000000" w:themeColor="text1"/>
-            <w:kern w:val="0"/>
-            <w:sz w:val="24"/>
-            <w:szCs w:val="20"/>
-            <w:lang w:val="zh-CN"/>
-          </w:rPr>
-          <w:t>i</w:t>
-        </w:r>
-        <w:r>
-          <w:rPr>
-            <w:rFonts w:ascii="微软雅黑" w:eastAsia="微软雅黑" w:hAnsi="微软雅黑" w:cstheme="majorBidi"/>
-            <w:bCs/>
-            <w:color w:val="000000" w:themeColor="text1"/>
-            <w:kern w:val="0"/>
-            <w:sz w:val="24"/>
-            <w:szCs w:val="20"/>
-            <w:lang w:val="zh-CN"/>
-          </w:rPr>
-          <w:t>zhou</w:t>
+          <w:t>https://github.com/wangzhizhou</w:t>
         </w:r>
       </w:hyperlink>
     </w:p>
@@ -528,6 +504,18 @@
           <w:szCs w:val="20"/>
         </w:rPr>
       </w:pPr>
+      <w:r>
+        <w:rPr>
+          <w:rFonts w:ascii="微软雅黑" w:eastAsia="微软雅黑" w:hAnsi="微软雅黑" w:cstheme="majorBidi" w:hint="eastAsia"/>
+          <w:b/>
+          <w:bCs/>
+          <w:color w:val="000000" w:themeColor="text1"/>
+          <w:kern w:val="0"/>
+          <w:sz w:val="24"/>
+          <w:szCs w:val="20"/>
+        </w:rPr>
+        <w:t>独立上架</w:t>
+      </w:r>
       <w:r>
         <w:rPr>
           <w:rFonts w:ascii="微软雅黑" w:eastAsia="微软雅黑" w:hAnsi="微软雅黑" w:cstheme="majorBidi" w:hint="eastAsia"/>
@@ -551,7 +539,7 @@
             <w:szCs w:val="20"/>
             <w:u w:val="none"/>
           </w:rPr>
-          <w:t>https://apps.apple.com/cn/app/apns-helper/id6443608175</w:t>
+          <w:t>APNs Helper</w:t>
         </w:r>
       </w:hyperlink>
     </w:p>
@@ -1145,7 +1133,7 @@
         </w:numPr>
         <w:ind w:firstLineChars="0"/>
         <w:rPr>
-          <w:rFonts w:ascii="微软雅黑" w:eastAsia="微软雅黑" w:hAnsi="微软雅黑" w:hint="eastAsia"/>
+          <w:rFonts w:ascii="微软雅黑" w:eastAsia="微软雅黑" w:hAnsi="微软雅黑"/>
           <w:color w:val="000000" w:themeColor="text1"/>
           <w:kern w:val="0"/>
           <w:sz w:val="18"/>
@@ -1695,7 +1683,27 @@
           <w:sz w:val="18"/>
           <w:szCs w:val="18"/>
         </w:rPr>
-        <w:t>投屏功能模块</w:t>
+        <w:t>投屏</w:t>
+      </w:r>
+      <w:r>
+        <w:rPr>
+          <w:rFonts w:ascii="微软雅黑" w:eastAsia="微软雅黑" w:hAnsi="微软雅黑" w:hint="eastAsia"/>
+          <w:color w:val="000000" w:themeColor="text1"/>
+          <w:kern w:val="0"/>
+          <w:sz w:val="18"/>
+          <w:szCs w:val="18"/>
+        </w:rPr>
+        <w:t>播放</w:t>
+      </w:r>
+      <w:r>
+        <w:rPr>
+          <w:rFonts w:ascii="微软雅黑" w:eastAsia="微软雅黑" w:hAnsi="微软雅黑" w:hint="eastAsia"/>
+          <w:color w:val="000000" w:themeColor="text1"/>
+          <w:kern w:val="0"/>
+          <w:sz w:val="18"/>
+          <w:szCs w:val="18"/>
+        </w:rPr>
+        <w:t>功能</w:t>
       </w:r>
       <w:r>
         <w:rPr>
@@ -1732,7 +1740,27 @@
           <w:sz w:val="18"/>
           <w:szCs w:val="18"/>
         </w:rPr>
-        <w:t>参与播放器视频列表页的信息流化改</w:t>
+        <w:t>参与播放器视频列表页的信息流</w:t>
+      </w:r>
+      <w:r>
+        <w:rPr>
+          <w:rFonts w:ascii="微软雅黑" w:eastAsia="微软雅黑" w:hAnsi="微软雅黑" w:hint="eastAsia"/>
+          <w:color w:val="000000" w:themeColor="text1"/>
+          <w:kern w:val="0"/>
+          <w:sz w:val="18"/>
+          <w:szCs w:val="18"/>
+        </w:rPr>
+        <w:t>结构</w:t>
+      </w:r>
+      <w:r>
+        <w:rPr>
+          <w:rFonts w:ascii="微软雅黑" w:eastAsia="微软雅黑" w:hAnsi="微软雅黑" w:hint="eastAsia"/>
+          <w:color w:val="000000" w:themeColor="text1"/>
+          <w:kern w:val="0"/>
+          <w:sz w:val="18"/>
+          <w:szCs w:val="18"/>
+        </w:rPr>
+        <w:t>改</w:t>
       </w:r>
       <w:r>
         <w:rPr>
@@ -2193,76 +2221,20 @@
         <w:spacing w:line="180" w:lineRule="auto"/>
         <w:ind w:left="144"/>
         <w:rPr>
-          <w:rFonts w:ascii="微软雅黑" w:eastAsia="微软雅黑" w:hAnsi="微软雅黑" w:hint="eastAsia"/>
-          <w:color w:val="000000" w:themeColor="text1"/>
-          <w:sz w:val="21"/>
-          <w:szCs w:val="21"/>
-        </w:rPr>
-      </w:pPr>
-      <w:r>
-        <w:rPr>
-          <w:rFonts w:ascii="微软雅黑" w:eastAsia="微软雅黑" w:hAnsi="微软雅黑" w:hint="eastAsia"/>
-          <w:color w:val="000000" w:themeColor="text1"/>
-          <w:sz w:val="21"/>
-          <w:szCs w:val="21"/>
-        </w:rPr>
-        <w:t>熟练使用</w:t>
-      </w:r>
-      <w:proofErr w:type="spellStart"/>
-      <w:r>
-        <w:rPr>
-          <w:rFonts w:ascii="微软雅黑" w:eastAsia="微软雅黑" w:hAnsi="微软雅黑" w:hint="eastAsia"/>
-          <w:color w:val="000000" w:themeColor="text1"/>
-          <w:sz w:val="21"/>
-          <w:szCs w:val="21"/>
-        </w:rPr>
-        <w:t>CocoaPods</w:t>
-      </w:r>
-      <w:proofErr w:type="spellEnd"/>
-      <w:r>
-        <w:rPr>
-          <w:rFonts w:ascii="微软雅黑" w:eastAsia="微软雅黑" w:hAnsi="微软雅黑" w:hint="eastAsia"/>
-          <w:color w:val="000000" w:themeColor="text1"/>
-          <w:sz w:val="21"/>
-          <w:szCs w:val="21"/>
-        </w:rPr>
-        <w:t xml:space="preserve"> </w:t>
-      </w:r>
-      <w:r>
-        <w:rPr>
-          <w:rFonts w:ascii="微软雅黑" w:eastAsia="微软雅黑" w:hAnsi="微软雅黑" w:hint="eastAsia"/>
-          <w:color w:val="000000" w:themeColor="text1"/>
-          <w:sz w:val="21"/>
-          <w:szCs w:val="21"/>
-        </w:rPr>
-        <w:t>/</w:t>
-      </w:r>
-      <w:r>
-        <w:rPr>
-          <w:rFonts w:ascii="微软雅黑" w:eastAsia="微软雅黑" w:hAnsi="微软雅黑" w:hint="eastAsia"/>
-          <w:color w:val="000000" w:themeColor="text1"/>
-          <w:sz w:val="21"/>
-          <w:szCs w:val="21"/>
-        </w:rPr>
-        <w:t xml:space="preserve"> </w:t>
-      </w:r>
-      <w:r>
-        <w:rPr>
-          <w:rFonts w:ascii="微软雅黑" w:eastAsia="微软雅黑" w:hAnsi="微软雅黑" w:hint="eastAsia"/>
-          <w:color w:val="000000" w:themeColor="text1"/>
-          <w:sz w:val="21"/>
-          <w:szCs w:val="21"/>
-        </w:rPr>
-        <w:t>SPM包管理</w:t>
-      </w:r>
-      <w:r>
-        <w:rPr>
-          <w:rFonts w:ascii="微软雅黑" w:eastAsia="微软雅黑" w:hAnsi="微软雅黑" w:hint="eastAsia"/>
-          <w:color w:val="000000" w:themeColor="text1"/>
-          <w:sz w:val="21"/>
-          <w:szCs w:val="21"/>
-        </w:rPr>
-        <w:t>工具</w:t>
+          <w:rFonts w:ascii="微软雅黑" w:eastAsia="微软雅黑" w:hAnsi="微软雅黑"/>
+          <w:color w:val="000000" w:themeColor="text1"/>
+          <w:sz w:val="21"/>
+          <w:szCs w:val="21"/>
+        </w:rPr>
+      </w:pPr>
+      <w:r>
+        <w:rPr>
+          <w:rFonts w:ascii="微软雅黑" w:eastAsia="微软雅黑" w:hAnsi="微软雅黑" w:hint="eastAsia"/>
+          <w:color w:val="000000" w:themeColor="text1"/>
+          <w:sz w:val="21"/>
+          <w:szCs w:val="21"/>
+        </w:rPr>
+        <w:t>熟练使用CocoaPods / SPM包管理工具</w:t>
       </w:r>
     </w:p>
     <w:p>
@@ -2291,43 +2263,34 @@
           <w:sz w:val="21"/>
           <w:szCs w:val="21"/>
         </w:rPr>
-        <w:t>熟悉</w:t>
-      </w:r>
-      <w:r>
-        <w:rPr>
-          <w:rFonts w:ascii="微软雅黑" w:eastAsia="微软雅黑" w:hAnsi="微软雅黑" w:hint="eastAsia"/>
-          <w:color w:val="000000" w:themeColor="text1"/>
-          <w:sz w:val="21"/>
-          <w:szCs w:val="21"/>
-        </w:rPr>
-        <w:t>软件</w:t>
-      </w:r>
-      <w:r>
-        <w:rPr>
-          <w:rFonts w:ascii="微软雅黑" w:eastAsia="微软雅黑" w:hAnsi="微软雅黑"/>
-          <w:color w:val="000000" w:themeColor="text1"/>
-          <w:sz w:val="21"/>
-          <w:szCs w:val="21"/>
-        </w:rPr>
-        <w:t>开发流程</w:t>
-      </w:r>
-      <w:r>
-        <w:rPr>
-          <w:rFonts w:ascii="微软雅黑" w:eastAsia="微软雅黑" w:hAnsi="微软雅黑" w:hint="eastAsia"/>
-          <w:color w:val="000000" w:themeColor="text1"/>
-          <w:sz w:val="21"/>
-          <w:szCs w:val="21"/>
-        </w:rPr>
-        <w:t>及</w:t>
-      </w:r>
-      <w:r>
-        <w:rPr>
-          <w:rFonts w:ascii="微软雅黑" w:eastAsia="微软雅黑" w:hAnsi="微软雅黑"/>
-          <w:color w:val="000000" w:themeColor="text1"/>
-          <w:sz w:val="21"/>
-          <w:szCs w:val="21"/>
-        </w:rPr>
-        <w:t>常用数据结构和算法</w:t>
+        <w:t>熟练</w:t>
+      </w:r>
+      <w:r>
+        <w:rPr>
+          <w:rFonts w:ascii="微软雅黑" w:eastAsia="微软雅黑" w:hAnsi="微软雅黑"/>
+          <w:color w:val="000000" w:themeColor="text1"/>
+          <w:sz w:val="21"/>
+          <w:szCs w:val="21"/>
+        </w:rPr>
+        <w:t>使用</w:t>
+      </w:r>
+      <w:r>
+        <w:rPr>
+          <w:rFonts w:ascii="微软雅黑" w:eastAsia="微软雅黑" w:hAnsi="微软雅黑" w:hint="eastAsia"/>
+          <w:color w:val="000000" w:themeColor="text1"/>
+          <w:sz w:val="21"/>
+          <w:szCs w:val="21"/>
+        </w:rPr>
+        <w:t>源码版本控制工具</w:t>
+      </w:r>
+      <w:r>
+        <w:rPr>
+          <w:rFonts w:ascii="微软雅黑" w:eastAsia="微软雅黑" w:hAnsi="微软雅黑"/>
+          <w:color w:val="000000" w:themeColor="text1"/>
+          <w:sz w:val="21"/>
+          <w:szCs w:val="21"/>
+        </w:rPr>
+        <w:t>Git</w:t>
       </w:r>
     </w:p>
     <w:p>
@@ -2356,61 +2319,117 @@
           <w:sz w:val="21"/>
           <w:szCs w:val="21"/>
         </w:rPr>
-        <w:t>掌握 </w:t>
-      </w:r>
-      <w:r>
-        <w:rPr>
-          <w:rFonts w:ascii="微软雅黑" w:eastAsia="微软雅黑" w:hAnsi="微软雅黑" w:hint="eastAsia"/>
-          <w:color w:val="000000" w:themeColor="text1"/>
-          <w:sz w:val="21"/>
-          <w:szCs w:val="21"/>
-        </w:rPr>
-        <w:t>Apple平台</w:t>
-      </w:r>
-      <w:r>
-        <w:rPr>
-          <w:rFonts w:ascii="微软雅黑" w:eastAsia="微软雅黑" w:hAnsi="微软雅黑" w:hint="eastAsia"/>
-          <w:color w:val="000000" w:themeColor="text1"/>
-          <w:sz w:val="21"/>
-          <w:szCs w:val="21"/>
-        </w:rPr>
-        <w:t>应用</w:t>
-      </w:r>
-      <w:r>
-        <w:rPr>
-          <w:rFonts w:ascii="微软雅黑" w:eastAsia="微软雅黑" w:hAnsi="微软雅黑" w:hint="eastAsia"/>
-          <w:color w:val="000000" w:themeColor="text1"/>
-          <w:sz w:val="21"/>
-          <w:szCs w:val="21"/>
-        </w:rPr>
-        <w:t xml:space="preserve"> </w:t>
-      </w:r>
-      <w:r>
-        <w:rPr>
-          <w:rFonts w:ascii="微软雅黑" w:eastAsia="微软雅黑" w:hAnsi="微软雅黑" w:hint="eastAsia"/>
-          <w:color w:val="000000" w:themeColor="text1"/>
-          <w:sz w:val="21"/>
-          <w:szCs w:val="21"/>
-        </w:rPr>
-        <w:t>开发、</w:t>
-      </w:r>
-      <w:r>
-        <w:rPr>
-          <w:rFonts w:ascii="微软雅黑" w:eastAsia="微软雅黑" w:hAnsi="微软雅黑" w:hint="eastAsia"/>
-          <w:color w:val="000000" w:themeColor="text1"/>
-          <w:sz w:val="21"/>
-          <w:szCs w:val="21"/>
-        </w:rPr>
-        <w:t>测试、</w:t>
-      </w:r>
-      <w:r>
-        <w:rPr>
-          <w:rFonts w:ascii="微软雅黑" w:eastAsia="微软雅黑" w:hAnsi="微软雅黑" w:hint="eastAsia"/>
-          <w:color w:val="000000" w:themeColor="text1"/>
-          <w:sz w:val="21"/>
-          <w:szCs w:val="21"/>
-        </w:rPr>
-        <w:t>发布、上线流程</w:t>
+        <w:t>熟练使用Mac</w:t>
+      </w:r>
+      <w:r>
+        <w:rPr>
+          <w:rFonts w:ascii="微软雅黑" w:eastAsia="微软雅黑" w:hAnsi="微软雅黑" w:hint="eastAsia"/>
+          <w:color w:val="000000" w:themeColor="text1"/>
+          <w:sz w:val="21"/>
+          <w:szCs w:val="21"/>
+        </w:rPr>
+        <w:t>OS</w:t>
+      </w:r>
+      <w:r>
+        <w:rPr>
+          <w:rFonts w:ascii="微软雅黑" w:eastAsia="微软雅黑" w:hAnsi="微软雅黑" w:hint="eastAsia"/>
+          <w:color w:val="000000" w:themeColor="text1"/>
+          <w:sz w:val="21"/>
+          <w:szCs w:val="21"/>
+        </w:rPr>
+        <w:t>系统、</w:t>
+      </w:r>
+      <w:r>
+        <w:rPr>
+          <w:rFonts w:ascii="微软雅黑" w:eastAsia="微软雅黑" w:hAnsi="微软雅黑" w:hint="eastAsia"/>
+          <w:color w:val="000000" w:themeColor="text1"/>
+          <w:sz w:val="21"/>
+          <w:szCs w:val="21"/>
+        </w:rPr>
+        <w:t>Shell</w:t>
+      </w:r>
+      <w:r>
+        <w:rPr>
+          <w:rFonts w:ascii="微软雅黑" w:eastAsia="微软雅黑" w:hAnsi="微软雅黑" w:hint="eastAsia"/>
+          <w:color w:val="000000" w:themeColor="text1"/>
+          <w:sz w:val="21"/>
+          <w:szCs w:val="21"/>
+        </w:rPr>
+        <w:t>/Python</w:t>
+      </w:r>
+      <w:r>
+        <w:rPr>
+          <w:rFonts w:ascii="微软雅黑" w:eastAsia="微软雅黑" w:hAnsi="微软雅黑" w:hint="eastAsia"/>
+          <w:color w:val="000000" w:themeColor="text1"/>
+          <w:sz w:val="21"/>
+          <w:szCs w:val="21"/>
+        </w:rPr>
+        <w:t>脚本，</w:t>
+      </w:r>
+      <w:r>
+        <w:rPr>
+          <w:rFonts w:ascii="微软雅黑" w:eastAsia="微软雅黑" w:hAnsi="微软雅黑" w:hint="eastAsia"/>
+          <w:color w:val="000000" w:themeColor="text1"/>
+          <w:sz w:val="21"/>
+          <w:szCs w:val="21"/>
+        </w:rPr>
+        <w:t>Xcode</w:t>
+      </w:r>
+      <w:r>
+        <w:rPr>
+          <w:rFonts w:ascii="微软雅黑" w:eastAsia="微软雅黑" w:hAnsi="微软雅黑" w:hint="eastAsia"/>
+          <w:color w:val="000000" w:themeColor="text1"/>
+          <w:sz w:val="21"/>
+          <w:szCs w:val="21"/>
+        </w:rPr>
+        <w:t>、</w:t>
+      </w:r>
+      <w:r>
+        <w:rPr>
+          <w:rFonts w:ascii="微软雅黑" w:eastAsia="微软雅黑" w:hAnsi="微软雅黑"/>
+          <w:color w:val="000000" w:themeColor="text1"/>
+          <w:sz w:val="21"/>
+          <w:szCs w:val="21"/>
+        </w:rPr>
+        <w:t>Charles</w:t>
+      </w:r>
+      <w:r>
+        <w:rPr>
+          <w:rFonts w:ascii="微软雅黑" w:eastAsia="微软雅黑" w:hAnsi="微软雅黑" w:hint="eastAsia"/>
+          <w:color w:val="000000" w:themeColor="text1"/>
+          <w:sz w:val="21"/>
+          <w:szCs w:val="21"/>
+        </w:rPr>
+        <w:t>/</w:t>
+      </w:r>
+      <w:proofErr w:type="spellStart"/>
+      <w:r>
+        <w:rPr>
+          <w:rFonts w:ascii="微软雅黑" w:eastAsia="微软雅黑" w:hAnsi="微软雅黑"/>
+          <w:color w:val="000000" w:themeColor="text1"/>
+          <w:sz w:val="21"/>
+          <w:szCs w:val="21"/>
+        </w:rPr>
+        <w:t>Proxyman</w:t>
+      </w:r>
+      <w:proofErr w:type="spellEnd"/>
+      <w:r>
+        <w:rPr>
+          <w:rFonts w:ascii="微软雅黑" w:eastAsia="微软雅黑" w:hAnsi="微软雅黑" w:hint="eastAsia"/>
+          <w:color w:val="000000" w:themeColor="text1"/>
+          <w:sz w:val="21"/>
+          <w:szCs w:val="21"/>
+        </w:rPr>
+        <w:t>等</w:t>
+      </w:r>
+      <w:r>
+        <w:rPr>
+          <w:rFonts w:ascii="微软雅黑" w:eastAsia="微软雅黑" w:hAnsi="微软雅黑" w:hint="eastAsia"/>
+          <w:color w:val="000000" w:themeColor="text1"/>
+          <w:sz w:val="21"/>
+          <w:szCs w:val="21"/>
+        </w:rPr>
+        <w:t>相关开发工具</w:t>
       </w:r>
     </w:p>
     <w:p>
@@ -2426,20 +2445,56 @@
         <w:spacing w:line="180" w:lineRule="auto"/>
         <w:ind w:left="144"/>
         <w:rPr>
-          <w:rFonts w:ascii="微软雅黑" w:eastAsia="微软雅黑" w:hAnsi="微软雅黑"/>
-          <w:color w:val="000000" w:themeColor="text1"/>
-          <w:sz w:val="21"/>
-          <w:szCs w:val="21"/>
-        </w:rPr>
-      </w:pPr>
-      <w:r>
-        <w:rPr>
-          <w:rFonts w:ascii="微软雅黑" w:eastAsia="微软雅黑" w:hAnsi="微软雅黑" w:hint="eastAsia"/>
-          <w:color w:val="000000" w:themeColor="text1"/>
-          <w:sz w:val="21"/>
-          <w:szCs w:val="21"/>
-        </w:rPr>
-        <w:t>熟练使用MVC、MVVM、代理模式、单例模式、工厂模式等设计模式</w:t>
+          <w:rFonts w:ascii="微软雅黑" w:eastAsia="微软雅黑" w:hAnsi="微软雅黑" w:hint="eastAsia"/>
+          <w:color w:val="000000" w:themeColor="text1"/>
+          <w:sz w:val="21"/>
+          <w:szCs w:val="21"/>
+        </w:rPr>
+      </w:pPr>
+      <w:r>
+        <w:rPr>
+          <w:rFonts w:ascii="微软雅黑" w:eastAsia="微软雅黑" w:hAnsi="微软雅黑" w:hint="eastAsia"/>
+          <w:color w:val="000000" w:themeColor="text1"/>
+          <w:sz w:val="21"/>
+          <w:szCs w:val="21"/>
+        </w:rPr>
+        <w:t>熟悉</w:t>
+      </w:r>
+      <w:r>
+        <w:rPr>
+          <w:rFonts w:ascii="微软雅黑" w:eastAsia="微软雅黑" w:hAnsi="微软雅黑" w:hint="eastAsia"/>
+          <w:color w:val="000000" w:themeColor="text1"/>
+          <w:sz w:val="21"/>
+          <w:szCs w:val="21"/>
+        </w:rPr>
+        <w:t>Apple平台</w:t>
+      </w:r>
+      <w:r>
+        <w:rPr>
+          <w:rFonts w:ascii="微软雅黑" w:eastAsia="微软雅黑" w:hAnsi="微软雅黑" w:hint="eastAsia"/>
+          <w:color w:val="000000" w:themeColor="text1"/>
+          <w:sz w:val="21"/>
+          <w:szCs w:val="21"/>
+        </w:rPr>
+        <w:t>应用开发上</w:t>
+      </w:r>
+      <w:r>
+        <w:rPr>
+          <w:rFonts w:ascii="微软雅黑" w:eastAsia="微软雅黑" w:hAnsi="微软雅黑" w:hint="eastAsia"/>
+          <w:color w:val="000000" w:themeColor="text1"/>
+          <w:sz w:val="21"/>
+          <w:szCs w:val="21"/>
+        </w:rPr>
+        <w:t>架整体</w:t>
+      </w:r>
+      <w:r>
+        <w:rPr>
+          <w:rFonts w:ascii="微软雅黑" w:eastAsia="微软雅黑" w:hAnsi="微软雅黑" w:hint="eastAsia"/>
+          <w:color w:val="000000" w:themeColor="text1"/>
+          <w:sz w:val="21"/>
+          <w:szCs w:val="21"/>
+        </w:rPr>
+        <w:t>流程</w:t>
       </w:r>
     </w:p>
     <w:p>
@@ -2455,38 +2510,56 @@
         <w:spacing w:line="180" w:lineRule="auto"/>
         <w:ind w:left="144"/>
         <w:rPr>
-          <w:rFonts w:ascii="微软雅黑" w:eastAsia="微软雅黑" w:hAnsi="微软雅黑" w:hint="eastAsia"/>
-          <w:color w:val="000000" w:themeColor="text1"/>
-          <w:sz w:val="21"/>
-          <w:szCs w:val="21"/>
-        </w:rPr>
-      </w:pPr>
-      <w:r>
-        <w:rPr>
-          <w:rFonts w:ascii="微软雅黑" w:eastAsia="微软雅黑" w:hAnsi="微软雅黑" w:hint="eastAsia"/>
-          <w:color w:val="000000" w:themeColor="text1"/>
-          <w:sz w:val="21"/>
-          <w:szCs w:val="21"/>
-        </w:rPr>
-        <w:t>熟练</w:t>
-      </w:r>
-      <w:r>
-        <w:rPr>
-          <w:rFonts w:ascii="微软雅黑" w:eastAsia="微软雅黑" w:hAnsi="微软雅黑"/>
-          <w:color w:val="000000" w:themeColor="text1"/>
-          <w:sz w:val="21"/>
-          <w:szCs w:val="21"/>
-        </w:rPr>
-        <w:t>使用Git命令进行</w:t>
-      </w:r>
-      <w:r>
-        <w:rPr>
-          <w:rFonts w:ascii="微软雅黑" w:eastAsia="微软雅黑" w:hAnsi="微软雅黑" w:hint="eastAsia"/>
-          <w:color w:val="000000" w:themeColor="text1"/>
-          <w:sz w:val="21"/>
-          <w:szCs w:val="21"/>
-        </w:rPr>
-        <w:t>源代码版本控制</w:t>
+          <w:rFonts w:ascii="微软雅黑" w:eastAsia="微软雅黑" w:hAnsi="微软雅黑"/>
+          <w:color w:val="000000" w:themeColor="text1"/>
+          <w:sz w:val="21"/>
+          <w:szCs w:val="21"/>
+        </w:rPr>
+      </w:pPr>
+      <w:r>
+        <w:rPr>
+          <w:rFonts w:ascii="微软雅黑" w:eastAsia="微软雅黑" w:hAnsi="微软雅黑" w:hint="eastAsia"/>
+          <w:color w:val="000000" w:themeColor="text1"/>
+          <w:sz w:val="21"/>
+          <w:szCs w:val="21"/>
+        </w:rPr>
+        <w:t>熟悉</w:t>
+      </w:r>
+      <w:r>
+        <w:rPr>
+          <w:rFonts w:ascii="微软雅黑" w:eastAsia="微软雅黑" w:hAnsi="微软雅黑" w:hint="eastAsia"/>
+          <w:color w:val="000000" w:themeColor="text1"/>
+          <w:sz w:val="21"/>
+          <w:szCs w:val="21"/>
+        </w:rPr>
+        <w:t>软件</w:t>
+      </w:r>
+      <w:r>
+        <w:rPr>
+          <w:rFonts w:ascii="微软雅黑" w:eastAsia="微软雅黑" w:hAnsi="微软雅黑"/>
+          <w:color w:val="000000" w:themeColor="text1"/>
+          <w:sz w:val="21"/>
+          <w:szCs w:val="21"/>
+        </w:rPr>
+        <w:t>开发流程</w:t>
+      </w:r>
+      <w:r>
+        <w:rPr>
+          <w:rFonts w:ascii="微软雅黑" w:eastAsia="微软雅黑" w:hAnsi="微软雅黑" w:hint="eastAsia"/>
+          <w:color w:val="000000" w:themeColor="text1"/>
+          <w:sz w:val="21"/>
+          <w:szCs w:val="21"/>
+        </w:rPr>
+        <w:t>及</w:t>
+      </w:r>
+      <w:r>
+        <w:rPr>
+          <w:rFonts w:ascii="微软雅黑" w:eastAsia="微软雅黑" w:hAnsi="微软雅黑"/>
+          <w:color w:val="000000" w:themeColor="text1"/>
+          <w:sz w:val="21"/>
+          <w:szCs w:val="21"/>
+        </w:rPr>
+        <w:t>常用数据结构和算法</w:t>
       </w:r>
     </w:p>
     <w:p>
@@ -2502,94 +2575,20 @@
         <w:spacing w:line="180" w:lineRule="auto"/>
         <w:ind w:left="144"/>
         <w:rPr>
-          <w:rFonts w:ascii="微软雅黑" w:eastAsia="微软雅黑" w:hAnsi="微软雅黑" w:hint="eastAsia"/>
-          <w:color w:val="000000" w:themeColor="text1"/>
-          <w:sz w:val="21"/>
-          <w:szCs w:val="21"/>
-        </w:rPr>
-      </w:pPr>
-      <w:r>
-        <w:rPr>
-          <w:rFonts w:ascii="微软雅黑" w:eastAsia="微软雅黑" w:hAnsi="微软雅黑" w:hint="eastAsia"/>
-          <w:color w:val="000000" w:themeColor="text1"/>
-          <w:sz w:val="21"/>
-          <w:szCs w:val="21"/>
-        </w:rPr>
-        <w:t>熟练使用Mac系统、</w:t>
-      </w:r>
-      <w:r>
-        <w:rPr>
-          <w:rFonts w:ascii="微软雅黑" w:eastAsia="微软雅黑" w:hAnsi="微软雅黑" w:hint="eastAsia"/>
-          <w:color w:val="000000" w:themeColor="text1"/>
-          <w:sz w:val="21"/>
-          <w:szCs w:val="21"/>
-        </w:rPr>
-        <w:t>Shell脚本，</w:t>
-      </w:r>
-      <w:r>
-        <w:rPr>
-          <w:rFonts w:ascii="微软雅黑" w:eastAsia="微软雅黑" w:hAnsi="微软雅黑" w:hint="eastAsia"/>
-          <w:color w:val="000000" w:themeColor="text1"/>
-          <w:sz w:val="21"/>
-          <w:szCs w:val="21"/>
-        </w:rPr>
-        <w:t>Xcode</w:t>
-      </w:r>
-      <w:r>
-        <w:rPr>
-          <w:rFonts w:ascii="微软雅黑" w:eastAsia="微软雅黑" w:hAnsi="微软雅黑" w:hint="eastAsia"/>
-          <w:color w:val="000000" w:themeColor="text1"/>
-          <w:sz w:val="21"/>
-          <w:szCs w:val="21"/>
-        </w:rPr>
-        <w:t>、</w:t>
-      </w:r>
-      <w:r>
-        <w:rPr>
-          <w:rFonts w:ascii="微软雅黑" w:eastAsia="微软雅黑" w:hAnsi="微软雅黑"/>
-          <w:color w:val="000000" w:themeColor="text1"/>
-          <w:sz w:val="21"/>
-          <w:szCs w:val="21"/>
-        </w:rPr>
-        <w:t>Charles</w:t>
-      </w:r>
-      <w:r>
-        <w:rPr>
-          <w:rFonts w:ascii="微软雅黑" w:eastAsia="微软雅黑" w:hAnsi="微软雅黑" w:hint="eastAsia"/>
-          <w:color w:val="000000" w:themeColor="text1"/>
-          <w:sz w:val="21"/>
-          <w:szCs w:val="21"/>
-        </w:rPr>
-        <w:t>/</w:t>
-      </w:r>
-      <w:proofErr w:type="spellStart"/>
-      <w:r>
-        <w:rPr>
-          <w:rFonts w:ascii="微软雅黑" w:eastAsia="微软雅黑" w:hAnsi="微软雅黑" w:hint="eastAsia"/>
-          <w:color w:val="000000" w:themeColor="text1"/>
-          <w:sz w:val="21"/>
-          <w:szCs w:val="21"/>
-        </w:rPr>
-        <w:t>Proxyman</w:t>
-      </w:r>
-      <w:proofErr w:type="spellEnd"/>
-      <w:r>
-        <w:rPr>
-          <w:rFonts w:ascii="微软雅黑" w:eastAsia="微软雅黑" w:hAnsi="微软雅黑" w:hint="eastAsia"/>
-          <w:color w:val="000000" w:themeColor="text1"/>
-          <w:sz w:val="21"/>
-          <w:szCs w:val="21"/>
-        </w:rPr>
-        <w:t>等</w:t>
-      </w:r>
-      <w:r>
-        <w:rPr>
-          <w:rFonts w:ascii="微软雅黑" w:eastAsia="微软雅黑" w:hAnsi="微软雅黑" w:hint="eastAsia"/>
-          <w:color w:val="000000" w:themeColor="text1"/>
-          <w:sz w:val="21"/>
-          <w:szCs w:val="21"/>
-        </w:rPr>
-        <w:t>相关开发工具</w:t>
+          <w:rFonts w:ascii="微软雅黑" w:eastAsia="微软雅黑" w:hAnsi="微软雅黑"/>
+          <w:color w:val="000000" w:themeColor="text1"/>
+          <w:sz w:val="21"/>
+          <w:szCs w:val="21"/>
+        </w:rPr>
+      </w:pPr>
+      <w:r>
+        <w:rPr>
+          <w:rFonts w:ascii="微软雅黑" w:eastAsia="微软雅黑" w:hAnsi="微软雅黑" w:hint="eastAsia"/>
+          <w:color w:val="000000" w:themeColor="text1"/>
+          <w:sz w:val="21"/>
+          <w:szCs w:val="21"/>
+        </w:rPr>
+        <w:t>熟练使用MVC、MVVM、代理模式、单例模式、工厂模式等设计模式</w:t>
       </w:r>
     </w:p>
     <w:p>
@@ -2628,47 +2627,16 @@
           <w:sz w:val="21"/>
           <w:szCs w:val="21"/>
         </w:rPr>
-        <w:t>解</w:t>
-      </w:r>
-      <w:proofErr w:type="spellStart"/>
-      <w:r>
-        <w:rPr>
-          <w:rFonts w:ascii="微软雅黑" w:eastAsia="微软雅黑" w:hAnsi="微软雅黑"/>
-          <w:color w:val="000000" w:themeColor="text1"/>
-          <w:sz w:val="21"/>
-          <w:szCs w:val="21"/>
-        </w:rPr>
-        <w:t>RxSwift</w:t>
-      </w:r>
-      <w:proofErr w:type="spellEnd"/>
-      <w:r>
-        <w:rPr>
-          <w:rFonts w:ascii="微软雅黑" w:eastAsia="微软雅黑" w:hAnsi="微软雅黑" w:hint="eastAsia"/>
-          <w:color w:val="000000" w:themeColor="text1"/>
-          <w:sz w:val="21"/>
-          <w:szCs w:val="21"/>
-        </w:rPr>
-        <w:t>、</w:t>
-      </w:r>
-      <w:proofErr w:type="spellStart"/>
-      <w:r>
-        <w:rPr>
-          <w:rFonts w:ascii="微软雅黑" w:eastAsia="微软雅黑" w:hAnsi="微软雅黑" w:hint="eastAsia"/>
-          <w:color w:val="000000" w:themeColor="text1"/>
-          <w:sz w:val="21"/>
-          <w:szCs w:val="21"/>
-        </w:rPr>
-        <w:t>IGListKit</w:t>
-      </w:r>
-      <w:proofErr w:type="spellEnd"/>
-      <w:r>
-        <w:rPr>
-          <w:rFonts w:ascii="微软雅黑" w:eastAsia="微软雅黑" w:hAnsi="微软雅黑" w:hint="eastAsia"/>
-          <w:color w:val="000000" w:themeColor="text1"/>
-          <w:sz w:val="21"/>
-          <w:szCs w:val="21"/>
-        </w:rPr>
-        <w:t>及</w:t>
+        <w:t>解RxSwift</w:t>
+      </w:r>
+      <w:r>
+        <w:rPr>
+          <w:rFonts w:ascii="微软雅黑" w:eastAsia="微软雅黑" w:hAnsi="微软雅黑" w:hint="eastAsia"/>
+          <w:color w:val="000000" w:themeColor="text1"/>
+          <w:sz w:val="21"/>
+          <w:szCs w:val="21"/>
+        </w:rPr>
+        <w:t>、IGListKit及</w:t>
       </w:r>
       <w:r>
         <w:rPr>
@@ -2722,27 +2690,7 @@
           <w:sz w:val="21"/>
           <w:szCs w:val="21"/>
         </w:rPr>
-        <w:t>，有</w:t>
-      </w:r>
-      <w:proofErr w:type="spellStart"/>
-      <w:r>
-        <w:rPr>
-          <w:rFonts w:ascii="微软雅黑" w:eastAsia="微软雅黑" w:hAnsi="微软雅黑" w:hint="eastAsia"/>
-          <w:color w:val="000000" w:themeColor="text1"/>
-          <w:sz w:val="21"/>
-          <w:szCs w:val="21"/>
-        </w:rPr>
-        <w:t>ReactiveObjC</w:t>
-      </w:r>
-      <w:proofErr w:type="spellEnd"/>
-      <w:r>
-        <w:rPr>
-          <w:rFonts w:ascii="微软雅黑" w:eastAsia="微软雅黑" w:hAnsi="微软雅黑" w:hint="eastAsia"/>
-          <w:color w:val="000000" w:themeColor="text1"/>
-          <w:sz w:val="21"/>
-          <w:szCs w:val="21"/>
-        </w:rPr>
-        <w:t>使用经验</w:t>
+        <w:t>，有ReactiveObjC使用经验</w:t>
       </w:r>
     </w:p>
     <w:p>
@@ -2758,52 +2706,75 @@
         <w:spacing w:line="180" w:lineRule="auto"/>
         <w:ind w:left="144"/>
         <w:rPr>
-          <w:rFonts w:ascii="微软雅黑" w:eastAsia="微软雅黑" w:hAnsi="微软雅黑" w:hint="eastAsia"/>
-          <w:color w:val="000000" w:themeColor="text1"/>
-          <w:sz w:val="21"/>
-          <w:szCs w:val="21"/>
-        </w:rPr>
-      </w:pPr>
-      <w:r>
-        <w:rPr>
-          <w:rFonts w:ascii="微软雅黑" w:eastAsia="微软雅黑" w:hAnsi="微软雅黑" w:hint="eastAsia"/>
-          <w:color w:val="000000" w:themeColor="text1"/>
-          <w:sz w:val="21"/>
-          <w:szCs w:val="21"/>
-        </w:rPr>
-        <w:t>熟练使用常用视图布局：frame/stack/storyboard、Masonry/</w:t>
-      </w:r>
-      <w:proofErr w:type="spellStart"/>
-      <w:r>
-        <w:rPr>
-          <w:rFonts w:ascii="微软雅黑" w:eastAsia="微软雅黑" w:hAnsi="微软雅黑" w:hint="eastAsia"/>
-          <w:color w:val="000000" w:themeColor="text1"/>
-          <w:sz w:val="21"/>
-          <w:szCs w:val="21"/>
-        </w:rPr>
-        <w:t>SnapKit</w:t>
-      </w:r>
-      <w:proofErr w:type="spellEnd"/>
-      <w:r>
-        <w:rPr>
-          <w:rFonts w:ascii="微软雅黑" w:eastAsia="微软雅黑" w:hAnsi="微软雅黑" w:hint="eastAsia"/>
-          <w:color w:val="000000" w:themeColor="text1"/>
-          <w:sz w:val="21"/>
-          <w:szCs w:val="21"/>
-        </w:rPr>
-        <w:t>、</w:t>
-      </w:r>
-      <w:proofErr w:type="spellStart"/>
-      <w:r>
-        <w:rPr>
-          <w:rFonts w:ascii="微软雅黑" w:eastAsia="微软雅黑" w:hAnsi="微软雅黑" w:hint="eastAsia"/>
-          <w:color w:val="000000" w:themeColor="text1"/>
-          <w:sz w:val="21"/>
-          <w:szCs w:val="21"/>
-        </w:rPr>
-        <w:t>SwiftUI</w:t>
-      </w:r>
-      <w:proofErr w:type="spellEnd"/>
+          <w:rFonts w:ascii="微软雅黑" w:eastAsia="微软雅黑" w:hAnsi="微软雅黑"/>
+          <w:color w:val="000000" w:themeColor="text1"/>
+          <w:sz w:val="21"/>
+          <w:szCs w:val="21"/>
+        </w:rPr>
+      </w:pPr>
+      <w:r>
+        <w:rPr>
+          <w:rFonts w:ascii="微软雅黑" w:eastAsia="微软雅黑" w:hAnsi="微软雅黑" w:hint="eastAsia"/>
+          <w:color w:val="000000" w:themeColor="text1"/>
+          <w:sz w:val="21"/>
+          <w:szCs w:val="21"/>
+        </w:rPr>
+        <w:t>熟练使用常用视图布局：</w:t>
+      </w:r>
+      <w:r>
+        <w:rPr>
+          <w:rFonts w:ascii="微软雅黑" w:eastAsia="微软雅黑" w:hAnsi="微软雅黑" w:hint="eastAsia"/>
+          <w:color w:val="000000" w:themeColor="text1"/>
+          <w:sz w:val="21"/>
+          <w:szCs w:val="21"/>
+        </w:rPr>
+        <w:t>F</w:t>
+      </w:r>
+      <w:r>
+        <w:rPr>
+          <w:rFonts w:ascii="微软雅黑" w:eastAsia="微软雅黑" w:hAnsi="微软雅黑" w:hint="eastAsia"/>
+          <w:color w:val="000000" w:themeColor="text1"/>
+          <w:sz w:val="21"/>
+          <w:szCs w:val="21"/>
+        </w:rPr>
+        <w:t>rame/</w:t>
+      </w:r>
+      <w:r>
+        <w:rPr>
+          <w:rFonts w:ascii="微软雅黑" w:eastAsia="微软雅黑" w:hAnsi="微软雅黑" w:hint="eastAsia"/>
+          <w:color w:val="000000" w:themeColor="text1"/>
+          <w:sz w:val="21"/>
+          <w:szCs w:val="21"/>
+        </w:rPr>
+        <w:t>S</w:t>
+      </w:r>
+      <w:r>
+        <w:rPr>
+          <w:rFonts w:ascii="微软雅黑" w:eastAsia="微软雅黑" w:hAnsi="微软雅黑" w:hint="eastAsia"/>
+          <w:color w:val="000000" w:themeColor="text1"/>
+          <w:sz w:val="21"/>
+          <w:szCs w:val="21"/>
+        </w:rPr>
+        <w:t>tack/</w:t>
+      </w:r>
+      <w:r>
+        <w:rPr>
+          <w:rFonts w:ascii="微软雅黑" w:eastAsia="微软雅黑" w:hAnsi="微软雅黑" w:hint="eastAsia"/>
+          <w:color w:val="000000" w:themeColor="text1"/>
+          <w:sz w:val="21"/>
+          <w:szCs w:val="21"/>
+        </w:rPr>
+        <w:t>S</w:t>
+      </w:r>
+      <w:r>
+        <w:rPr>
+          <w:rFonts w:ascii="微软雅黑" w:eastAsia="微软雅黑" w:hAnsi="微软雅黑" w:hint="eastAsia"/>
+          <w:color w:val="000000" w:themeColor="text1"/>
+          <w:sz w:val="21"/>
+          <w:szCs w:val="21"/>
+        </w:rPr>
+        <w:t>toryboard、Masonry/SnapKit、SwiftUI</w:t>
+      </w:r>
     </w:p>
     <w:p>
       <w:pPr>
@@ -2818,7 +2789,7 @@
         <w:spacing w:line="180" w:lineRule="auto"/>
         <w:ind w:left="144"/>
         <w:rPr>
-          <w:rFonts w:ascii="微软雅黑" w:eastAsia="微软雅黑" w:hAnsi="微软雅黑" w:hint="eastAsia"/>
+          <w:rFonts w:ascii="微软雅黑" w:eastAsia="微软雅黑" w:hAnsi="微软雅黑"/>
           <w:color w:val="000000" w:themeColor="text1"/>
           <w:sz w:val="21"/>
           <w:szCs w:val="21"/>
@@ -2842,7 +2813,6 @@
         </w:rPr>
         <w:t>有</w:t>
       </w:r>
-      <w:proofErr w:type="spellStart"/>
       <w:r>
         <w:rPr>
           <w:rFonts w:ascii="微软雅黑" w:eastAsia="微软雅黑" w:hAnsi="微软雅黑"/>
@@ -2852,7 +2822,6 @@
         </w:rPr>
         <w:t>Protobuf</w:t>
       </w:r>
-      <w:proofErr w:type="spellEnd"/>
       <w:r>
         <w:rPr>
           <w:rFonts w:ascii="微软雅黑" w:eastAsia="微软雅黑" w:hAnsi="微软雅黑" w:hint="eastAsia"/>
@@ -2908,37 +2877,7 @@
           <w:sz w:val="24"/>
           <w:szCs w:val="21"/>
         </w:rPr>
-        <w:t>骑手自配送App从0到1</w:t>
-      </w:r>
-      <w:r>
-        <w:rPr>
-          <w:rFonts w:ascii="微软雅黑" w:eastAsia="微软雅黑" w:hAnsi="微软雅黑" w:hint="eastAsia"/>
-          <w:b/>
-          <w:color w:val="000000" w:themeColor="text1"/>
-          <w:sz w:val="24"/>
-          <w:szCs w:val="21"/>
-        </w:rPr>
-        <w:t>（</w:t>
-      </w:r>
-      <w:r>
-        <w:rPr>
-          <w:rFonts w:ascii="微软雅黑" w:eastAsia="微软雅黑" w:hAnsi="微软雅黑" w:hint="eastAsia"/>
-          <w:b/>
-          <w:color w:val="000000" w:themeColor="text1"/>
-          <w:sz w:val="24"/>
-          <w:szCs w:val="21"/>
-        </w:rPr>
-        <w:t>本地生活</w:t>
-      </w:r>
-      <w:r>
-        <w:rPr>
-          <w:rFonts w:ascii="微软雅黑" w:eastAsia="微软雅黑" w:hAnsi="微软雅黑" w:hint="eastAsia"/>
-          <w:b/>
-          <w:color w:val="000000" w:themeColor="text1"/>
-          <w:sz w:val="24"/>
-          <w:szCs w:val="21"/>
-        </w:rPr>
-        <w:t>）</w:t>
+        <w:t>骑手自配送App从0到1（本地生活）</w:t>
       </w:r>
     </w:p>
     <w:p>
@@ -2984,34 +2923,7 @@
           <w:sz w:val="21"/>
           <w:szCs w:val="21"/>
         </w:rPr>
-        <w:t xml:space="preserve"> 基于抖音直播带货，推出了本地近距离配送业务，需要自建骑手配送运力，并开发骑手App</w:t>
-      </w:r>
-      <w:r>
-        <w:rPr>
-          <w:rFonts w:ascii="微软雅黑" w:eastAsia="微软雅黑" w:hAnsi="微软雅黑" w:hint="eastAsia"/>
-          <w:color w:val="000000" w:themeColor="text1"/>
-          <w:sz w:val="21"/>
-          <w:szCs w:val="21"/>
-        </w:rPr>
-        <w:t>支持</w:t>
-      </w:r>
-      <w:r>
-        <w:rPr>
-          <w:rFonts w:ascii="微软雅黑" w:eastAsia="微软雅黑" w:hAnsi="微软雅黑" w:hint="eastAsia"/>
-          <w:color w:val="000000" w:themeColor="text1"/>
-          <w:sz w:val="21"/>
-          <w:szCs w:val="21"/>
-        </w:rPr>
-        <w:t>自配送骑手业务</w:t>
-      </w:r>
-      <w:r>
-        <w:rPr>
-          <w:rFonts w:ascii="微软雅黑" w:eastAsia="微软雅黑" w:hAnsi="微软雅黑" w:hint="eastAsia"/>
-          <w:color w:val="000000" w:themeColor="text1"/>
-          <w:sz w:val="21"/>
-          <w:szCs w:val="21"/>
-        </w:rPr>
-        <w:t>。</w:t>
+        <w:t xml:space="preserve"> 基于抖音直播带货，推出了本地近距离配送业务，需要自建骑手配送运力，并开发骑手App支持自配送骑手业务。</w:t>
       </w:r>
     </w:p>
     <w:p>
@@ -3124,7 +3036,7 @@
         <w:spacing w:after="160"/>
         <w:ind w:left="198"/>
         <w:rPr>
-          <w:rFonts w:ascii="微软雅黑" w:eastAsia="微软雅黑" w:hAnsi="微软雅黑" w:hint="eastAsia"/>
+          <w:rFonts w:ascii="微软雅黑" w:eastAsia="微软雅黑" w:hAnsi="微软雅黑"/>
           <w:color w:val="000000" w:themeColor="text1"/>
           <w:sz w:val="21"/>
           <w:szCs w:val="21"/>
@@ -3199,7 +3111,7 @@
         <w:spacing w:after="160"/>
         <w:ind w:left="198"/>
         <w:rPr>
-          <w:rFonts w:ascii="微软雅黑" w:eastAsia="微软雅黑" w:hAnsi="微软雅黑" w:hint="eastAsia"/>
+          <w:rFonts w:ascii="微软雅黑" w:eastAsia="微软雅黑" w:hAnsi="微软雅黑"/>
           <w:color w:val="000000" w:themeColor="text1"/>
           <w:sz w:val="21"/>
           <w:szCs w:val="21"/>
@@ -3456,7 +3368,7 @@
         <w:spacing w:after="160"/>
         <w:ind w:left="198"/>
         <w:rPr>
-          <w:rFonts w:ascii="微软雅黑" w:eastAsia="微软雅黑" w:hAnsi="微软雅黑" w:hint="eastAsia"/>
+          <w:rFonts w:ascii="微软雅黑" w:eastAsia="微软雅黑" w:hAnsi="微软雅黑"/>
           <w:color w:val="000000" w:themeColor="text1"/>
           <w:sz w:val="21"/>
           <w:szCs w:val="21"/>
@@ -3824,7 +3736,7 @@
         <w:spacing w:after="160"/>
         <w:ind w:left="198"/>
         <w:rPr>
-          <w:rFonts w:ascii="微软雅黑" w:eastAsia="微软雅黑" w:hAnsi="微软雅黑" w:hint="eastAsia"/>
+          <w:rFonts w:ascii="微软雅黑" w:eastAsia="微软雅黑" w:hAnsi="微软雅黑"/>
           <w:color w:val="000000" w:themeColor="text1"/>
           <w:sz w:val="21"/>
           <w:szCs w:val="21"/>
@@ -3877,7 +3789,7 @@
           <w:sz w:val="21"/>
           <w:szCs w:val="21"/>
         </w:rPr>
-        <w:t xml:space="preserve"> 先统计全部74个启动任务各自的耗时，并进行从大到小排序，只筛选耗时在100ms以上的启动任务进行重点梳理和逻辑优化，合并多个功能相关的启动任务，减小启动任务数量，同时</w:t>
+        <w:t xml:space="preserve"> 先统计全部74个启动任务各自的耗时，并进行从大到小排序，筛选耗时在100ms以上的启动任务进行重点梳理和逻辑优化，合并多个功能相关的启动任务，减小启动任务数量，同时</w:t>
       </w:r>
       <w:r>
         <w:rPr>
@@ -3904,7 +3816,25 @@
           <w:sz w:val="21"/>
           <w:szCs w:val="21"/>
         </w:rPr>
-        <w:t>依赖关系的启动任务，并对这些任务中明显耗时的逻辑进行改写和挪移。之后再进行与代码改动无关的二进制重排优化，进一步降低应用启动耗时。</w:t>
+        <w:t>依赖关系的启动任务，并对这些任务中明显耗时的逻辑进行改写和挪移。之后再进行与代码改动无关的二进制重排优化，进一步降低应用启动耗时</w:t>
+      </w:r>
+      <w:r>
+        <w:rPr>
+          <w:rFonts w:ascii="微软雅黑" w:eastAsia="微软雅黑" w:hAnsi="微软雅黑" w:hint="eastAsia"/>
+          <w:color w:val="000000" w:themeColor="text1"/>
+          <w:sz w:val="21"/>
+          <w:szCs w:val="21"/>
+        </w:rPr>
+        <w:t>，完成优化目标</w:t>
+      </w:r>
+      <w:r>
+        <w:rPr>
+          <w:rFonts w:ascii="微软雅黑" w:eastAsia="微软雅黑" w:hAnsi="微软雅黑" w:hint="eastAsia"/>
+          <w:color w:val="000000" w:themeColor="text1"/>
+          <w:sz w:val="21"/>
+          <w:szCs w:val="21"/>
+        </w:rPr>
+        <w:t>。</w:t>
       </w:r>
     </w:p>
     <w:p>
@@ -3940,25 +3870,7 @@
           <w:sz w:val="21"/>
           <w:szCs w:val="21"/>
         </w:rPr>
-        <w:t xml:space="preserve"> </w:t>
-      </w:r>
-      <w:r>
-        <w:rPr>
-          <w:rFonts w:ascii="微软雅黑" w:eastAsia="微软雅黑" w:hAnsi="微软雅黑" w:hint="eastAsia"/>
-          <w:color w:val="000000" w:themeColor="text1"/>
-          <w:sz w:val="21"/>
-          <w:szCs w:val="21"/>
-        </w:rPr>
-        <w:t>耗时统计</w:t>
-      </w:r>
-      <w:r>
-        <w:rPr>
-          <w:rFonts w:ascii="微软雅黑" w:eastAsia="微软雅黑" w:hAnsi="微软雅黑" w:hint="eastAsia"/>
-          <w:color w:val="000000" w:themeColor="text1"/>
-          <w:sz w:val="21"/>
-          <w:szCs w:val="21"/>
-        </w:rPr>
-        <w:t>、启动任务梳理合并</w:t>
+        <w:t xml:space="preserve"> 耗时统计、启动任务梳理合并</w:t>
       </w:r>
       <w:r>
         <w:rPr>
@@ -4004,37 +3916,7 @@
           <w:szCs w:val="21"/>
         </w:rPr>
         <w:lastRenderedPageBreak/>
-        <w:t>IM聊天页面消息列表卡顿优化</w:t>
-      </w:r>
-      <w:r>
-        <w:rPr>
-          <w:rFonts w:ascii="微软雅黑" w:eastAsia="微软雅黑" w:hAnsi="微软雅黑" w:hint="eastAsia"/>
-          <w:b/>
-          <w:color w:val="000000" w:themeColor="text1"/>
-          <w:sz w:val="24"/>
-          <w:szCs w:val="21"/>
-        </w:rPr>
-        <w:t>（</w:t>
-      </w:r>
-      <w:r>
-        <w:rPr>
-          <w:rFonts w:ascii="微软雅黑" w:eastAsia="微软雅黑" w:hAnsi="微软雅黑" w:hint="eastAsia"/>
-          <w:b/>
-          <w:color w:val="000000" w:themeColor="text1"/>
-          <w:sz w:val="24"/>
-          <w:szCs w:val="21"/>
-        </w:rPr>
-        <w:t>幸福里房产</w:t>
-      </w:r>
-      <w:r>
-        <w:rPr>
-          <w:rFonts w:ascii="微软雅黑" w:eastAsia="微软雅黑" w:hAnsi="微软雅黑" w:hint="eastAsia"/>
-          <w:b/>
-          <w:color w:val="000000" w:themeColor="text1"/>
-          <w:sz w:val="24"/>
-          <w:szCs w:val="21"/>
-        </w:rPr>
-        <w:t>）</w:t>
+        <w:t>IM聊天页面消息列表卡顿优化（幸福里房产）</w:t>
       </w:r>
     </w:p>
     <w:p>
@@ -4047,7 +3929,7 @@
         <w:spacing w:after="160"/>
         <w:ind w:left="198"/>
         <w:rPr>
-          <w:rFonts w:ascii="微软雅黑" w:eastAsia="微软雅黑" w:hAnsi="微软雅黑" w:hint="eastAsia"/>
+          <w:rFonts w:ascii="微软雅黑" w:eastAsia="微软雅黑" w:hAnsi="微软雅黑"/>
           <w:color w:val="000000" w:themeColor="text1"/>
           <w:sz w:val="21"/>
           <w:szCs w:val="21"/>
@@ -4211,7 +4093,7 @@
         <w:spacing w:after="160"/>
         <w:ind w:left="198"/>
         <w:rPr>
-          <w:rFonts w:ascii="微软雅黑" w:eastAsia="微软雅黑" w:hAnsi="微软雅黑" w:hint="eastAsia"/>
+          <w:rFonts w:ascii="微软雅黑" w:eastAsia="微软雅黑" w:hAnsi="微软雅黑"/>
           <w:color w:val="000000" w:themeColor="text1"/>
           <w:sz w:val="21"/>
           <w:szCs w:val="21"/>
@@ -5646,19 +5528,8 @@
           <w:sz w:val="21"/>
           <w:szCs w:val="21"/>
         </w:rPr>
-        <w:t>项目中我使用</w:t>
-      </w:r>
-      <w:proofErr w:type="spellStart"/>
-      <w:r>
-        <w:rPr>
-          <w:rFonts w:ascii="微软雅黑" w:eastAsia="微软雅黑" w:hAnsi="微软雅黑"/>
-          <w:color w:val="000000" w:themeColor="text1"/>
-          <w:sz w:val="21"/>
-          <w:szCs w:val="21"/>
-        </w:rPr>
-        <w:t>Platium</w:t>
-      </w:r>
-      <w:proofErr w:type="spellEnd"/>
+        <w:t>项目中我使用Platium</w:t>
+      </w:r>
       <w:r>
         <w:rPr>
           <w:rFonts w:ascii="微软雅黑" w:eastAsia="微软雅黑" w:hAnsi="微软雅黑" w:hint="eastAsia"/>
@@ -6264,7 +6135,7 @@
         <w:spacing w:line="180" w:lineRule="auto"/>
         <w:ind w:left="144"/>
         <w:rPr>
-          <w:rFonts w:ascii="微软雅黑" w:eastAsia="微软雅黑" w:hAnsi="微软雅黑" w:hint="eastAsia"/>
+          <w:rFonts w:ascii="微软雅黑" w:eastAsia="微软雅黑" w:hAnsi="微软雅黑"/>
           <w:color w:val="000000" w:themeColor="text1"/>
           <w:sz w:val="21"/>
           <w:szCs w:val="21"/>
@@ -6700,7 +6571,7 @@
 </file>
 
 <file path=word/endnotes.xml><?xml version="1.0" encoding="utf-8"?>
-<w:endnotes xmlns:wpc="http://schemas.microsoft.com/office/word/2010/wordprocessingCanvas" xmlns:cx="http://schemas.microsoft.com/office/drawing/2014/chartex" xmlns:cx1="http://schemas.microsoft.com/office/drawing/2015/9/8/chartex" xmlns:cx2="http://schemas.microsoft.com/office/drawing/2015/10/21/chartex" xmlns:cx3="http://schemas.microsoft.com/office/drawing/2016/5/9/chartex" xmlns:cx4="http://schemas.microsoft.com/office/drawing/2016/5/10/chartex" xmlns:cx5="http://schemas.microsoft.com/office/drawing/2016/5/11/chartex" xmlns:cx6="http://schemas.microsoft.com/office/drawing/2016/5/12/chartex" xmlns:cx7="http://schemas.microsoft.com/office/drawing/2016/5/13/chartex" xmlns:cx8="http://schemas.microsoft.com/office/drawing/2016/5/14/chartex" xmlns:mc="http://schemas.openxmlformats.org/markup-compatibility/2006" xmlns:aink="http://schemas.microsoft.com/office/drawing/2016/ink" xmlns:am3d="http://schemas.microsoft.com/office/drawing/2017/model3d" xmlns:o="urn:schemas-microsoft-com:office:office" xmlns:oel="http://schemas.microsoft.com/office/2019/extlst" xmlns:r="http://schemas.openxmlformats.org/officeDocument/2006/relationships" xmlns:m="http://schemas.openxmlformats.org/officeDocument/2006/math" xmlns:v="urn:schemas-microsoft-com:vml" xmlns:wp14="http://schemas.microsoft.com/office/word/2010/wordprocessingDrawing" xmlns:wp="http://schemas.openxmlformats.org/drawingml/2006/wordprocessingDrawing" xmlns:w10="urn:schemas-microsoft-com:office:word" xmlns:w="http://schemas.openxmlformats.org/wordprocessingml/2006/main" xmlns:w14="http://schemas.microsoft.com/office/word/2010/wordml" xmlns:w15="http://schemas.microsoft.com/office/word/2012/wordml" xmlns:w16cex="http://schemas.microsoft.com/office/word/2018/wordml/cex" xmlns:w16cid="http://schemas.microsoft.com/office/word/2016/wordml/cid" xmlns:w16="http://schemas.microsoft.com/office/word/2018/wordml" xmlns:w16sdtdh="http://schemas.microsoft.com/office/word/2020/wordml/sdtdatahash" xmlns:w16se="http://schemas.microsoft.com/office/word/2015/wordml/symex" xmlns:wpg="http://schemas.microsoft.com/office/word/2010/wordprocessingGroup" xmlns:wpi="http://schemas.microsoft.com/office/word/2010/wordprocessingInk" xmlns:wne="http://schemas.microsoft.com/office/word/2006/wordml" xmlns:wps="http://schemas.microsoft.com/office/word/2010/wordprocessingShape" mc:Ignorable="w14 w15 w16se w16cid w16 w16cex w16sdtdh wp14">
+<w:endnotes xmlns:wpc="http://schemas.microsoft.com/office/word/2010/wordprocessingCanvas" xmlns:cx="http://schemas.microsoft.com/office/drawing/2014/chartex" xmlns:cx1="http://schemas.microsoft.com/office/drawing/2015/9/8/chartex" xmlns:cx2="http://schemas.microsoft.com/office/drawing/2015/10/21/chartex" xmlns:cx3="http://schemas.microsoft.com/office/drawing/2016/5/9/chartex" xmlns:cx4="http://schemas.microsoft.com/office/drawing/2016/5/10/chartex" xmlns:cx5="http://schemas.microsoft.com/office/drawing/2016/5/11/chartex" xmlns:cx6="http://schemas.microsoft.com/office/drawing/2016/5/12/chartex" xmlns:cx7="http://schemas.microsoft.com/office/drawing/2016/5/13/chartex" xmlns:cx8="http://schemas.microsoft.com/office/drawing/2016/5/14/chartex" xmlns:mc="http://schemas.openxmlformats.org/markup-compatibility/2006" xmlns:aink="http://schemas.microsoft.com/office/drawing/2016/ink" xmlns:am3d="http://schemas.microsoft.com/office/drawing/2017/model3d" xmlns:o="urn:schemas-microsoft-com:office:office" xmlns:oel="http://schemas.microsoft.com/office/2019/extlst" xmlns:r="http://schemas.openxmlformats.org/officeDocument/2006/relationships" xmlns:m="http://schemas.openxmlformats.org/officeDocument/2006/math" xmlns:v="urn:schemas-microsoft-com:vml" xmlns:wp14="http://schemas.microsoft.com/office/word/2010/wordprocessingDrawing" xmlns:wp="http://schemas.openxmlformats.org/drawingml/2006/wordprocessingDrawing" xmlns:w10="urn:schemas-microsoft-com:office:word" xmlns:w="http://schemas.openxmlformats.org/wordprocessingml/2006/main" xmlns:w14="http://schemas.microsoft.com/office/word/2010/wordml" xmlns:w15="http://schemas.microsoft.com/office/word/2012/wordml" xmlns:w16cex="http://schemas.microsoft.com/office/word/2018/wordml/cex" xmlns:w16cid="http://schemas.microsoft.com/office/word/2016/wordml/cid" xmlns:w16="http://schemas.microsoft.com/office/word/2018/wordml" xmlns:w16du="http://schemas.microsoft.com/office/word/2023/wordml/word16du" xmlns:w16sdtdh="http://schemas.microsoft.com/office/word/2020/wordml/sdtdatahash" xmlns:w16se="http://schemas.microsoft.com/office/word/2015/wordml/symex" xmlns:wpg="http://schemas.microsoft.com/office/word/2010/wordprocessingGroup" xmlns:wpi="http://schemas.microsoft.com/office/word/2010/wordprocessingInk" xmlns:wne="http://schemas.microsoft.com/office/word/2006/wordml" xmlns:wps="http://schemas.microsoft.com/office/word/2010/wordprocessingShape" mc:Ignorable="w14 w15 w16se w16cid w16 w16cex w16sdtdh w16du wp14">
   <w:endnote w:type="separator" w:id="-1">
     <w:p>
       <w:r>
@@ -6719,7 +6590,7 @@
 </file>
 
 <file path=word/footer1.xml><?xml version="1.0" encoding="utf-8"?>
-<w:ftr xmlns:wpc="http://schemas.microsoft.com/office/word/2010/wordprocessingCanvas" xmlns:cx="http://schemas.microsoft.com/office/drawing/2014/chartex" xmlns:cx1="http://schemas.microsoft.com/office/drawing/2015/9/8/chartex" xmlns:cx2="http://schemas.microsoft.com/office/drawing/2015/10/21/chartex" xmlns:cx3="http://schemas.microsoft.com/office/drawing/2016/5/9/chartex" xmlns:cx4="http://schemas.microsoft.com/office/drawing/2016/5/10/chartex" xmlns:cx5="http://schemas.microsoft.com/office/drawing/2016/5/11/chartex" xmlns:cx6="http://schemas.microsoft.com/office/drawing/2016/5/12/chartex" xmlns:cx7="http://schemas.microsoft.com/office/drawing/2016/5/13/chartex" xmlns:cx8="http://schemas.microsoft.com/office/drawing/2016/5/14/chartex" xmlns:mc="http://schemas.openxmlformats.org/markup-compatibility/2006" xmlns:aink="http://schemas.microsoft.com/office/drawing/2016/ink" xmlns:am3d="http://schemas.microsoft.com/office/drawing/2017/model3d" xmlns:o="urn:schemas-microsoft-com:office:office" xmlns:oel="http://schemas.microsoft.com/office/2019/extlst" xmlns:r="http://schemas.openxmlformats.org/officeDocument/2006/relationships" xmlns:m="http://schemas.openxmlformats.org/officeDocument/2006/math" xmlns:v="urn:schemas-microsoft-com:vml" xmlns:wp14="http://schemas.microsoft.com/office/word/2010/wordprocessingDrawing" xmlns:wp="http://schemas.openxmlformats.org/drawingml/2006/wordprocessingDrawing" xmlns:w10="urn:schemas-microsoft-com:office:word" xmlns:w="http://schemas.openxmlformats.org/wordprocessingml/2006/main" xmlns:w14="http://schemas.microsoft.com/office/word/2010/wordml" xmlns:w15="http://schemas.microsoft.com/office/word/2012/wordml" xmlns:w16cex="http://schemas.microsoft.com/office/word/2018/wordml/cex" xmlns:w16cid="http://schemas.microsoft.com/office/word/2016/wordml/cid" xmlns:w16="http://schemas.microsoft.com/office/word/2018/wordml" xmlns:w16sdtdh="http://schemas.microsoft.com/office/word/2020/wordml/sdtdatahash" xmlns:w16se="http://schemas.microsoft.com/office/word/2015/wordml/symex" xmlns:wpg="http://schemas.microsoft.com/office/word/2010/wordprocessingGroup" xmlns:wpi="http://schemas.microsoft.com/office/word/2010/wordprocessingInk" xmlns:wne="http://schemas.microsoft.com/office/word/2006/wordml" xmlns:wps="http://schemas.microsoft.com/office/word/2010/wordprocessingShape" mc:Ignorable="w14 w15 w16se w16cid w16 w16cex w16sdtdh wp14">
+<w:ftr xmlns:wpc="http://schemas.microsoft.com/office/word/2010/wordprocessingCanvas" xmlns:cx="http://schemas.microsoft.com/office/drawing/2014/chartex" xmlns:cx1="http://schemas.microsoft.com/office/drawing/2015/9/8/chartex" xmlns:cx2="http://schemas.microsoft.com/office/drawing/2015/10/21/chartex" xmlns:cx3="http://schemas.microsoft.com/office/drawing/2016/5/9/chartex" xmlns:cx4="http://schemas.microsoft.com/office/drawing/2016/5/10/chartex" xmlns:cx5="http://schemas.microsoft.com/office/drawing/2016/5/11/chartex" xmlns:cx6="http://schemas.microsoft.com/office/drawing/2016/5/12/chartex" xmlns:cx7="http://schemas.microsoft.com/office/drawing/2016/5/13/chartex" xmlns:cx8="http://schemas.microsoft.com/office/drawing/2016/5/14/chartex" xmlns:mc="http://schemas.openxmlformats.org/markup-compatibility/2006" xmlns:aink="http://schemas.microsoft.com/office/drawing/2016/ink" xmlns:am3d="http://schemas.microsoft.com/office/drawing/2017/model3d" xmlns:o="urn:schemas-microsoft-com:office:office" xmlns:oel="http://schemas.microsoft.com/office/2019/extlst" xmlns:r="http://schemas.openxmlformats.org/officeDocument/2006/relationships" xmlns:m="http://schemas.openxmlformats.org/officeDocument/2006/math" xmlns:v="urn:schemas-microsoft-com:vml" xmlns:wp14="http://schemas.microsoft.com/office/word/2010/wordprocessingDrawing" xmlns:wp="http://schemas.openxmlformats.org/drawingml/2006/wordprocessingDrawing" xmlns:w10="urn:schemas-microsoft-com:office:word" xmlns:w="http://schemas.openxmlformats.org/wordprocessingml/2006/main" xmlns:w14="http://schemas.microsoft.com/office/word/2010/wordml" xmlns:w15="http://schemas.microsoft.com/office/word/2012/wordml" xmlns:w16cex="http://schemas.microsoft.com/office/word/2018/wordml/cex" xmlns:w16cid="http://schemas.microsoft.com/office/word/2016/wordml/cid" xmlns:w16="http://schemas.microsoft.com/office/word/2018/wordml" xmlns:w16du="http://schemas.microsoft.com/office/word/2023/wordml/word16du" xmlns:w16sdtdh="http://schemas.microsoft.com/office/word/2020/wordml/sdtdatahash" xmlns:w16se="http://schemas.microsoft.com/office/word/2015/wordml/symex" xmlns:wpg="http://schemas.microsoft.com/office/word/2010/wordprocessingGroup" xmlns:wpi="http://schemas.microsoft.com/office/word/2010/wordprocessingInk" xmlns:wne="http://schemas.microsoft.com/office/word/2006/wordml" xmlns:wps="http://schemas.microsoft.com/office/word/2010/wordprocessingShape" mc:Ignorable="w14 w15 w16se w16cid w16 w16cex w16sdtdh w16du wp14">
   <w:p>
     <w:pPr>
       <w:pStyle w:val="aa"/>
@@ -6764,7 +6635,7 @@
 </file>
 
 <file path=word/footnotes.xml><?xml version="1.0" encoding="utf-8"?>
-<w:footnotes xmlns:wpc="http://schemas.microsoft.com/office/word/2010/wordprocessingCanvas" xmlns:cx="http://schemas.microsoft.com/office/drawing/2014/chartex" xmlns:cx1="http://schemas.microsoft.com/office/drawing/2015/9/8/chartex" xmlns:cx2="http://schemas.microsoft.com/office/drawing/2015/10/21/chartex" xmlns:cx3="http://schemas.microsoft.com/office/drawing/2016/5/9/chartex" xmlns:cx4="http://schemas.microsoft.com/office/drawing/2016/5/10/chartex" xmlns:cx5="http://schemas.microsoft.com/office/drawing/2016/5/11/chartex" xmlns:cx6="http://schemas.microsoft.com/office/drawing/2016/5/12/chartex" xmlns:cx7="http://schemas.microsoft.com/office/drawing/2016/5/13/chartex" xmlns:cx8="http://schemas.microsoft.com/office/drawing/2016/5/14/chartex" xmlns:mc="http://schemas.openxmlformats.org/markup-compatibility/2006" xmlns:aink="http://schemas.microsoft.com/office/drawing/2016/ink" xmlns:am3d="http://schemas.microsoft.com/office/drawing/2017/model3d" xmlns:o="urn:schemas-microsoft-com:office:office" xmlns:oel="http://schemas.microsoft.com/office/2019/extlst" xmlns:r="http://schemas.openxmlformats.org/officeDocument/2006/relationships" xmlns:m="http://schemas.openxmlformats.org/officeDocument/2006/math" xmlns:v="urn:schemas-microsoft-com:vml" xmlns:wp14="http://schemas.microsoft.com/office/word/2010/wordprocessingDrawing" xmlns:wp="http://schemas.openxmlformats.org/drawingml/2006/wordprocessingDrawing" xmlns:w10="urn:schemas-microsoft-com:office:word" xmlns:w="http://schemas.openxmlformats.org/wordprocessingml/2006/main" xmlns:w14="http://schemas.microsoft.com/office/word/2010/wordml" xmlns:w15="http://schemas.microsoft.com/office/word/2012/wordml" xmlns:w16cex="http://schemas.microsoft.com/office/word/2018/wordml/cex" xmlns:w16cid="http://schemas.microsoft.com/office/word/2016/wordml/cid" xmlns:w16="http://schemas.microsoft.com/office/word/2018/wordml" xmlns:w16sdtdh="http://schemas.microsoft.com/office/word/2020/wordml/sdtdatahash" xmlns:w16se="http://schemas.microsoft.com/office/word/2015/wordml/symex" xmlns:wpg="http://schemas.microsoft.com/office/word/2010/wordprocessingGroup" xmlns:wpi="http://schemas.microsoft.com/office/word/2010/wordprocessingInk" xmlns:wne="http://schemas.microsoft.com/office/word/2006/wordml" xmlns:wps="http://schemas.microsoft.com/office/word/2010/wordprocessingShape" mc:Ignorable="w14 w15 w16se w16cid w16 w16cex w16sdtdh wp14">
+<w:footnotes xmlns:wpc="http://schemas.microsoft.com/office/word/2010/wordprocessingCanvas" xmlns:cx="http://schemas.microsoft.com/office/drawing/2014/chartex" xmlns:cx1="http://schemas.microsoft.com/office/drawing/2015/9/8/chartex" xmlns:cx2="http://schemas.microsoft.com/office/drawing/2015/10/21/chartex" xmlns:cx3="http://schemas.microsoft.com/office/drawing/2016/5/9/chartex" xmlns:cx4="http://schemas.microsoft.com/office/drawing/2016/5/10/chartex" xmlns:cx5="http://schemas.microsoft.com/office/drawing/2016/5/11/chartex" xmlns:cx6="http://schemas.microsoft.com/office/drawing/2016/5/12/chartex" xmlns:cx7="http://schemas.microsoft.com/office/drawing/2016/5/13/chartex" xmlns:cx8="http://schemas.microsoft.com/office/drawing/2016/5/14/chartex" xmlns:mc="http://schemas.openxmlformats.org/markup-compatibility/2006" xmlns:aink="http://schemas.microsoft.com/office/drawing/2016/ink" xmlns:am3d="http://schemas.microsoft.com/office/drawing/2017/model3d" xmlns:o="urn:schemas-microsoft-com:office:office" xmlns:oel="http://schemas.microsoft.com/office/2019/extlst" xmlns:r="http://schemas.openxmlformats.org/officeDocument/2006/relationships" xmlns:m="http://schemas.openxmlformats.org/officeDocument/2006/math" xmlns:v="urn:schemas-microsoft-com:vml" xmlns:wp14="http://schemas.microsoft.com/office/word/2010/wordprocessingDrawing" xmlns:wp="http://schemas.openxmlformats.org/drawingml/2006/wordprocessingDrawing" xmlns:w10="urn:schemas-microsoft-com:office:word" xmlns:w="http://schemas.openxmlformats.org/wordprocessingml/2006/main" xmlns:w14="http://schemas.microsoft.com/office/word/2010/wordml" xmlns:w15="http://schemas.microsoft.com/office/word/2012/wordml" xmlns:w16cex="http://schemas.microsoft.com/office/word/2018/wordml/cex" xmlns:w16cid="http://schemas.microsoft.com/office/word/2016/wordml/cid" xmlns:w16="http://schemas.microsoft.com/office/word/2018/wordml" xmlns:w16du="http://schemas.microsoft.com/office/word/2023/wordml/word16du" xmlns:w16sdtdh="http://schemas.microsoft.com/office/word/2020/wordml/sdtdatahash" xmlns:w16se="http://schemas.microsoft.com/office/word/2015/wordml/symex" xmlns:wpg="http://schemas.microsoft.com/office/word/2010/wordprocessingGroup" xmlns:wpi="http://schemas.microsoft.com/office/word/2010/wordprocessingInk" xmlns:wne="http://schemas.microsoft.com/office/word/2006/wordml" xmlns:wps="http://schemas.microsoft.com/office/word/2010/wordprocessingShape" mc:Ignorable="w14 w15 w16se w16cid w16 w16cex w16sdtdh w16du wp14">
   <w:footnote w:type="separator" w:id="-1">
     <w:p>
       <w:r>
@@ -6783,7 +6654,7 @@
 </file>
 
 <file path=word/header1.xml><?xml version="1.0" encoding="utf-8"?>
-<w:hdr xmlns:wpc="http://schemas.microsoft.com/office/word/2010/wordprocessingCanvas" xmlns:cx="http://schemas.microsoft.com/office/drawing/2014/chartex" xmlns:cx1="http://schemas.microsoft.com/office/drawing/2015/9/8/chartex" xmlns:cx2="http://schemas.microsoft.com/office/drawing/2015/10/21/chartex" xmlns:cx3="http://schemas.microsoft.com/office/drawing/2016/5/9/chartex" xmlns:cx4="http://schemas.microsoft.com/office/drawing/2016/5/10/chartex" xmlns:cx5="http://schemas.microsoft.com/office/drawing/2016/5/11/chartex" xmlns:cx6="http://schemas.microsoft.com/office/drawing/2016/5/12/chartex" xmlns:cx7="http://schemas.microsoft.com/office/drawing/2016/5/13/chartex" xmlns:cx8="http://schemas.microsoft.com/office/drawing/2016/5/14/chartex" xmlns:mc="http://schemas.openxmlformats.org/markup-compatibility/2006" xmlns:aink="http://schemas.microsoft.com/office/drawing/2016/ink" xmlns:am3d="http://schemas.microsoft.com/office/drawing/2017/model3d" xmlns:o="urn:schemas-microsoft-com:office:office" xmlns:oel="http://schemas.microsoft.com/office/2019/extlst" xmlns:r="http://schemas.openxmlformats.org/officeDocument/2006/relationships" xmlns:m="http://schemas.openxmlformats.org/officeDocument/2006/math" xmlns:v="urn:schemas-microsoft-com:vml" xmlns:wp14="http://schemas.microsoft.com/office/word/2010/wordprocessingDrawing" xmlns:wp="http://schemas.openxmlformats.org/drawingml/2006/wordprocessingDrawing" xmlns:w10="urn:schemas-microsoft-com:office:word" xmlns:w="http://schemas.openxmlformats.org/wordprocessingml/2006/main" xmlns:w14="http://schemas.microsoft.com/office/word/2010/wordml" xmlns:w15="http://schemas.microsoft.com/office/word/2012/wordml" xmlns:w16cex="http://schemas.microsoft.com/office/word/2018/wordml/cex" xmlns:w16cid="http://schemas.microsoft.com/office/word/2016/wordml/cid" xmlns:w16="http://schemas.microsoft.com/office/word/2018/wordml" xmlns:w16sdtdh="http://schemas.microsoft.com/office/word/2020/wordml/sdtdatahash" xmlns:w16se="http://schemas.microsoft.com/office/word/2015/wordml/symex" xmlns:wpg="http://schemas.microsoft.com/office/word/2010/wordprocessingGroup" xmlns:wpi="http://schemas.microsoft.com/office/word/2010/wordprocessingInk" xmlns:wne="http://schemas.microsoft.com/office/word/2006/wordml" xmlns:wps="http://schemas.microsoft.com/office/word/2010/wordprocessingShape" mc:Ignorable="w14 w15 w16se w16cid w16 w16cex w16sdtdh wp14">
+<w:hdr xmlns:wpc="http://schemas.microsoft.com/office/word/2010/wordprocessingCanvas" xmlns:cx="http://schemas.microsoft.com/office/drawing/2014/chartex" xmlns:cx1="http://schemas.microsoft.com/office/drawing/2015/9/8/chartex" xmlns:cx2="http://schemas.microsoft.com/office/drawing/2015/10/21/chartex" xmlns:cx3="http://schemas.microsoft.com/office/drawing/2016/5/9/chartex" xmlns:cx4="http://schemas.microsoft.com/office/drawing/2016/5/10/chartex" xmlns:cx5="http://schemas.microsoft.com/office/drawing/2016/5/11/chartex" xmlns:cx6="http://schemas.microsoft.com/office/drawing/2016/5/12/chartex" xmlns:cx7="http://schemas.microsoft.com/office/drawing/2016/5/13/chartex" xmlns:cx8="http://schemas.microsoft.com/office/drawing/2016/5/14/chartex" xmlns:mc="http://schemas.openxmlformats.org/markup-compatibility/2006" xmlns:aink="http://schemas.microsoft.com/office/drawing/2016/ink" xmlns:am3d="http://schemas.microsoft.com/office/drawing/2017/model3d" xmlns:o="urn:schemas-microsoft-com:office:office" xmlns:oel="http://schemas.microsoft.com/office/2019/extlst" xmlns:r="http://schemas.openxmlformats.org/officeDocument/2006/relationships" xmlns:m="http://schemas.openxmlformats.org/officeDocument/2006/math" xmlns:v="urn:schemas-microsoft-com:vml" xmlns:wp14="http://schemas.microsoft.com/office/word/2010/wordprocessingDrawing" xmlns:wp="http://schemas.openxmlformats.org/drawingml/2006/wordprocessingDrawing" xmlns:w10="urn:schemas-microsoft-com:office:word" xmlns:w="http://schemas.openxmlformats.org/wordprocessingml/2006/main" xmlns:w14="http://schemas.microsoft.com/office/word/2010/wordml" xmlns:w15="http://schemas.microsoft.com/office/word/2012/wordml" xmlns:w16cex="http://schemas.microsoft.com/office/word/2018/wordml/cex" xmlns:w16cid="http://schemas.microsoft.com/office/word/2016/wordml/cid" xmlns:w16="http://schemas.microsoft.com/office/word/2018/wordml" xmlns:w16du="http://schemas.microsoft.com/office/word/2023/wordml/word16du" xmlns:w16sdtdh="http://schemas.microsoft.com/office/word/2020/wordml/sdtdatahash" xmlns:w16se="http://schemas.microsoft.com/office/word/2015/wordml/symex" xmlns:wpg="http://schemas.microsoft.com/office/word/2010/wordprocessingGroup" xmlns:wpi="http://schemas.microsoft.com/office/word/2010/wordprocessingInk" xmlns:wne="http://schemas.microsoft.com/office/word/2006/wordml" xmlns:wps="http://schemas.microsoft.com/office/word/2010/wordprocessingShape" mc:Ignorable="w14 w15 w16se w16cid w16 w16cex w16sdtdh w16du wp14">
   <w:p>
     <w:pPr>
       <w:pStyle w:val="a8"/>
@@ -6825,7 +6696,7 @@
 </file>
 
 <file path=word/numbering.xml><?xml version="1.0" encoding="utf-8"?>
-<w:numbering xmlns:wpc="http://schemas.microsoft.com/office/word/2010/wordprocessingCanvas" xmlns:cx="http://schemas.microsoft.com/office/drawing/2014/chartex" xmlns:cx1="http://schemas.microsoft.com/office/drawing/2015/9/8/chartex" xmlns:cx2="http://schemas.microsoft.com/office/drawing/2015/10/21/chartex" xmlns:cx3="http://schemas.microsoft.com/office/drawing/2016/5/9/chartex" xmlns:cx4="http://schemas.microsoft.com/office/drawing/2016/5/10/chartex" xmlns:cx5="http://schemas.microsoft.com/office/drawing/2016/5/11/chartex" xmlns:cx6="http://schemas.microsoft.com/office/drawing/2016/5/12/chartex" xmlns:cx7="http://schemas.microsoft.com/office/drawing/2016/5/13/chartex" xmlns:cx8="http://schemas.microsoft.com/office/drawing/2016/5/14/chartex" xmlns:mc="http://schemas.openxmlformats.org/markup-compatibility/2006" xmlns:aink="http://schemas.microsoft.com/office/drawing/2016/ink" xmlns:am3d="http://schemas.microsoft.com/office/drawing/2017/model3d" xmlns:o="urn:schemas-microsoft-com:office:office" xmlns:oel="http://schemas.microsoft.com/office/2019/extlst" xmlns:r="http://schemas.openxmlformats.org/officeDocument/2006/relationships" xmlns:m="http://schemas.openxmlformats.org/officeDocument/2006/math" xmlns:v="urn:schemas-microsoft-com:vml" xmlns:wp14="http://schemas.microsoft.com/office/word/2010/wordprocessingDrawing" xmlns:wp="http://schemas.openxmlformats.org/drawingml/2006/wordprocessingDrawing" xmlns:w10="urn:schemas-microsoft-com:office:word" xmlns:w="http://schemas.openxmlformats.org/wordprocessingml/2006/main" xmlns:w14="http://schemas.microsoft.com/office/word/2010/wordml" xmlns:w15="http://schemas.microsoft.com/office/word/2012/wordml" xmlns:w16cex="http://schemas.microsoft.com/office/word/2018/wordml/cex" xmlns:w16cid="http://schemas.microsoft.com/office/word/2016/wordml/cid" xmlns:w16="http://schemas.microsoft.com/office/word/2018/wordml" xmlns:w16sdtdh="http://schemas.microsoft.com/office/word/2020/wordml/sdtdatahash" xmlns:w16se="http://schemas.microsoft.com/office/word/2015/wordml/symex" xmlns:wpg="http://schemas.microsoft.com/office/word/2010/wordprocessingGroup" xmlns:wpi="http://schemas.microsoft.com/office/word/2010/wordprocessingInk" xmlns:wne="http://schemas.microsoft.com/office/word/2006/wordml" xmlns:wps="http://schemas.microsoft.com/office/word/2010/wordprocessingShape" mc:Ignorable="w14 w15 w16se w16cid w16 w16cex w16sdtdh wp14">
+<w:numbering xmlns:wpc="http://schemas.microsoft.com/office/word/2010/wordprocessingCanvas" xmlns:cx="http://schemas.microsoft.com/office/drawing/2014/chartex" xmlns:cx1="http://schemas.microsoft.com/office/drawing/2015/9/8/chartex" xmlns:cx2="http://schemas.microsoft.com/office/drawing/2015/10/21/chartex" xmlns:cx3="http://schemas.microsoft.com/office/drawing/2016/5/9/chartex" xmlns:cx4="http://schemas.microsoft.com/office/drawing/2016/5/10/chartex" xmlns:cx5="http://schemas.microsoft.com/office/drawing/2016/5/11/chartex" xmlns:cx6="http://schemas.microsoft.com/office/drawing/2016/5/12/chartex" xmlns:cx7="http://schemas.microsoft.com/office/drawing/2016/5/13/chartex" xmlns:cx8="http://schemas.microsoft.com/office/drawing/2016/5/14/chartex" xmlns:mc="http://schemas.openxmlformats.org/markup-compatibility/2006" xmlns:aink="http://schemas.microsoft.com/office/drawing/2016/ink" xmlns:am3d="http://schemas.microsoft.com/office/drawing/2017/model3d" xmlns:o="urn:schemas-microsoft-com:office:office" xmlns:oel="http://schemas.microsoft.com/office/2019/extlst" xmlns:r="http://schemas.openxmlformats.org/officeDocument/2006/relationships" xmlns:m="http://schemas.openxmlformats.org/officeDocument/2006/math" xmlns:v="urn:schemas-microsoft-com:vml" xmlns:wp14="http://schemas.microsoft.com/office/word/2010/wordprocessingDrawing" xmlns:wp="http://schemas.openxmlformats.org/drawingml/2006/wordprocessingDrawing" xmlns:w10="urn:schemas-microsoft-com:office:word" xmlns:w="http://schemas.openxmlformats.org/wordprocessingml/2006/main" xmlns:w14="http://schemas.microsoft.com/office/word/2010/wordml" xmlns:w15="http://schemas.microsoft.com/office/word/2012/wordml" xmlns:w16cex="http://schemas.microsoft.com/office/word/2018/wordml/cex" xmlns:w16cid="http://schemas.microsoft.com/office/word/2016/wordml/cid" xmlns:w16="http://schemas.microsoft.com/office/word/2018/wordml" xmlns:w16du="http://schemas.microsoft.com/office/word/2023/wordml/word16du" xmlns:w16sdtdh="http://schemas.microsoft.com/office/word/2020/wordml/sdtdatahash" xmlns:w16se="http://schemas.microsoft.com/office/word/2015/wordml/symex" xmlns:wpg="http://schemas.microsoft.com/office/word/2010/wordprocessingGroup" xmlns:wpi="http://schemas.microsoft.com/office/word/2010/wordprocessingInk" xmlns:wne="http://schemas.microsoft.com/office/word/2006/wordml" xmlns:wps="http://schemas.microsoft.com/office/word/2010/wordprocessingShape" mc:Ignorable="w14 w15 w16se w16cid w16 w16cex w16sdtdh w16du wp14">
   <w:abstractNum w:abstractNumId="0" w15:restartNumberingAfterBreak="0">
     <w:nsid w:val="FFFFFF89"/>
     <w:multiLevelType w:val="singleLevel"/>
@@ -7505,7 +7376,7 @@
 </file>
 
 <file path=word/styles.xml><?xml version="1.0" encoding="utf-8"?>
-<w:styles xmlns:mc="http://schemas.openxmlformats.org/markup-compatibility/2006" xmlns:r="http://schemas.openxmlformats.org/officeDocument/2006/relationships" xmlns:w="http://schemas.openxmlformats.org/wordprocessingml/2006/main" xmlns:w14="http://schemas.microsoft.com/office/word/2010/wordml" xmlns:w15="http://schemas.microsoft.com/office/word/2012/wordml" xmlns:w16cex="http://schemas.microsoft.com/office/word/2018/wordml/cex" xmlns:w16cid="http://schemas.microsoft.com/office/word/2016/wordml/cid" xmlns:w16="http://schemas.microsoft.com/office/word/2018/wordml" xmlns:w16sdtdh="http://schemas.microsoft.com/office/word/2020/wordml/sdtdatahash" xmlns:w16se="http://schemas.microsoft.com/office/word/2015/wordml/symex" mc:Ignorable="w14 w15 w16se w16cid w16 w16cex w16sdtdh">
+<w:styles xmlns:mc="http://schemas.openxmlformats.org/markup-compatibility/2006" xmlns:r="http://schemas.openxmlformats.org/officeDocument/2006/relationships" xmlns:w="http://schemas.openxmlformats.org/wordprocessingml/2006/main" xmlns:w14="http://schemas.microsoft.com/office/word/2010/wordml" xmlns:w15="http://schemas.microsoft.com/office/word/2012/wordml" xmlns:w16cex="http://schemas.microsoft.com/office/word/2018/wordml/cex" xmlns:w16cid="http://schemas.microsoft.com/office/word/2016/wordml/cid" xmlns:w16="http://schemas.microsoft.com/office/word/2018/wordml" xmlns:w16du="http://schemas.microsoft.com/office/word/2023/wordml/word16du" xmlns:w16sdtdh="http://schemas.microsoft.com/office/word/2020/wordml/sdtdatahash" xmlns:w16se="http://schemas.microsoft.com/office/word/2015/wordml/symex" mc:Ignorable="w14 w15 w16se w16cid w16 w16cex w16sdtdh w16du">
   <w:docDefaults>
     <w:rPrDefault>
       <w:rPr>
@@ -7903,6 +7774,7 @@
   <w:style w:type="character" w:default="1" w:styleId="a1">
     <w:name w:val="Default Paragraph Font"/>
     <w:uiPriority w:val="1"/>
+    <w:semiHidden/>
     <w:unhideWhenUsed/>
   </w:style>
   <w:style w:type="table" w:default="1" w:styleId="a2">
